--- a/01WEareTestPlan/Final Project WEAre Test Plan - FORMATED .docx
+++ b/01WEareTestPlan/Final Project WEAre Test Plan - FORMATED .docx
@@ -3492,6 +3492,148 @@
           <w:bCs/>
           <w:lang w:val="tr-TR"/>
         </w:rPr>
+        <w:t xml:space="preserve">Reporting after </w:t>
+      </w:r>
+      <w:r>
+        <w:rPr>
+          <w:b/>
+          <w:bCs/>
+          <w:lang w:val="tr-TR"/>
+        </w:rPr>
+        <w:t>Jmeter Performance</w:t>
+      </w:r>
+      <w:r>
+        <w:rPr>
+          <w:b/>
+          <w:bCs/>
+          <w:lang w:val="tr-TR"/>
+        </w:rPr>
+        <w:t xml:space="preserve"> Testing Phase:</w:t>
+      </w:r>
+      <w:r>
+        <w:rPr>
+          <w:lang w:val="tr-TR"/>
+        </w:rPr>
+        <w:t xml:space="preserve"> Provide a summary report after the </w:t>
+      </w:r>
+      <w:r>
+        <w:rPr>
+          <w:lang w:val="tr-TR"/>
+        </w:rPr>
+        <w:t>Jmeter Load,Stress, Endurance and Spike tests. H</w:t>
+      </w:r>
+      <w:r>
+        <w:rPr>
+          <w:lang w:val="tr-TR"/>
+        </w:rPr>
+        <w:t xml:space="preserve">ighlighting the results and findings specific to </w:t>
+      </w:r>
+      <w:r>
+        <w:rPr>
+          <w:lang w:val="tr-TR"/>
+        </w:rPr>
+        <w:t>Performance</w:t>
+      </w:r>
+      <w:r>
+        <w:rPr>
+          <w:lang w:val="tr-TR"/>
+        </w:rPr>
+        <w:t xml:space="preserve"> testing.</w:t>
+      </w:r>
+    </w:p>
+    <w:p>
+      <w:pPr>
+        <w:numPr>
+          <w:ilvl w:val="0"/>
+          <w:numId w:val="29"/>
+        </w:numPr>
+        <w:rPr>
+          <w:lang w:val="tr-TR"/>
+        </w:rPr>
+      </w:pPr>
+      <w:r>
+        <w:rPr>
+          <w:b/>
+          <w:bCs/>
+          <w:lang w:val="tr-TR"/>
+        </w:rPr>
+        <w:t xml:space="preserve">Reporting after </w:t>
+      </w:r>
+      <w:r>
+        <w:rPr>
+          <w:b/>
+          <w:bCs/>
+          <w:lang w:val="tr-TR"/>
+        </w:rPr>
+        <w:t>API Security</w:t>
+      </w:r>
+      <w:r>
+        <w:rPr>
+          <w:b/>
+          <w:bCs/>
+          <w:lang w:val="tr-TR"/>
+        </w:rPr>
+        <w:t xml:space="preserve"> Testing Phase:</w:t>
+      </w:r>
+      <w:r>
+        <w:rPr>
+          <w:lang w:val="tr-TR"/>
+        </w:rPr>
+        <w:t xml:space="preserve"> Provide a summary report after the</w:t>
+      </w:r>
+      <w:r>
+        <w:rPr>
+          <w:lang w:val="tr-TR"/>
+        </w:rPr>
+        <w:t xml:space="preserve"> Security testing with ZAP.</w:t>
+      </w:r>
+      <w:r>
+        <w:rPr>
+          <w:lang w:val="tr-TR"/>
+        </w:rPr>
+        <w:t xml:space="preserve"> </w:t>
+      </w:r>
+      <w:r>
+        <w:rPr>
+          <w:lang w:val="tr-TR"/>
+        </w:rPr>
+        <w:t>H</w:t>
+      </w:r>
+      <w:r>
+        <w:rPr>
+          <w:lang w:val="tr-TR"/>
+        </w:rPr>
+        <w:t xml:space="preserve">ighlighting the results and findings specific to </w:t>
+      </w:r>
+      <w:r>
+        <w:rPr>
+          <w:lang w:val="tr-TR"/>
+        </w:rPr>
+        <w:t>Security</w:t>
+      </w:r>
+      <w:r>
+        <w:rPr>
+          <w:lang w:val="tr-TR"/>
+        </w:rPr>
+        <w:t xml:space="preserve"> testing.</w:t>
+      </w:r>
+    </w:p>
+    <w:p>
+      <w:pPr>
+        <w:numPr>
+          <w:ilvl w:val="0"/>
+          <w:numId w:val="29"/>
+        </w:numPr>
+        <w:rPr>
+          <w:lang w:val="tr-TR"/>
+        </w:rPr>
+      </w:pPr>
+      <w:r>
+        <w:rPr>
+          <w:b/>
+          <w:bCs/>
+          <w:lang w:val="tr-TR"/>
+        </w:rPr>
         <w:t>Documentation Updates:</w:t>
       </w:r>
       <w:r>
@@ -3920,6 +4062,7 @@
           <w:sz w:val="22"/>
           <w:szCs w:val="22"/>
         </w:rPr>
+        <w:lastRenderedPageBreak/>
         <w:t>4</w:t>
       </w:r>
       <w:r>
@@ -4048,7 +4191,6 @@
           <w:szCs w:val="22"/>
           <w:lang w:val="en-GB"/>
         </w:rPr>
-        <w:lastRenderedPageBreak/>
         <w:t>V.</w:t>
       </w:r>
       <w:r>
@@ -5142,7 +5284,6 @@
           <w:rFonts w:eastAsia="Times New Roman"/>
           <w:color w:val="00B050"/>
         </w:rPr>
-        <w:lastRenderedPageBreak/>
         <w:t>6.REST API</w:t>
       </w:r>
       <w:r>
@@ -5963,6 +6104,7 @@
                 <w:rFonts w:eastAsia="Segoe UI" w:cstheme="minorHAnsi"/>
                 <w:color w:val="000000" w:themeColor="text1"/>
               </w:rPr>
+              <w:lastRenderedPageBreak/>
               <w:t>Timur Naumov</w:t>
             </w:r>
           </w:p>
@@ -6048,7 +6190,6 @@
                 <w:rFonts w:eastAsia="Segoe UI" w:cstheme="minorHAnsi"/>
                 <w:color w:val="000000" w:themeColor="text1"/>
               </w:rPr>
-              <w:lastRenderedPageBreak/>
               <w:t xml:space="preserve">Krasen </w:t>
             </w:r>
             <w:proofErr w:type="spellStart"/>
@@ -6385,6 +6526,7 @@
         <w:rPr>
           <w:color w:val="00B050"/>
         </w:rPr>
+        <w:lastRenderedPageBreak/>
         <w:t xml:space="preserve">IX. </w:t>
       </w:r>
       <w:r>
@@ -6640,6 +6782,12 @@
       <w:r>
         <w:rPr>
           <w:rFonts w:asciiTheme="minorHAnsi" w:hAnsiTheme="minorHAnsi" w:cstheme="minorBidi"/>
+        </w:rPr>
+        <w:t>s</w:t>
+      </w:r>
+      <w:r>
+        <w:rPr>
+          <w:rFonts w:asciiTheme="minorHAnsi" w:hAnsiTheme="minorHAnsi" w:cstheme="minorBidi"/>
           <w:b/>
           <w:bCs/>
         </w:rPr>
@@ -6661,7 +6809,33 @@
         <w:rPr>
           <w:rFonts w:asciiTheme="minorHAnsi" w:hAnsiTheme="minorHAnsi" w:cstheme="minorBidi"/>
         </w:rPr>
-        <w:t>or testing API endpoints and services.</w:t>
+        <w:t>or testing API endpoints and service</w:t>
+      </w:r>
+      <w:r>
+        <w:rPr>
+          <w:rFonts w:asciiTheme="minorHAnsi" w:hAnsiTheme="minorHAnsi" w:cstheme="minorBidi"/>
+        </w:rPr>
+        <w:t xml:space="preserve">s and Rest-Assured. </w:t>
+      </w:r>
+      <w:r>
+        <w:rPr>
+          <w:rFonts w:asciiTheme="minorHAnsi" w:hAnsiTheme="minorHAnsi" w:cstheme="minorBidi"/>
+          <w:b/>
+          <w:bCs/>
+        </w:rPr>
+        <w:t>Rest-Assured</w:t>
+      </w:r>
+      <w:r>
+        <w:rPr>
+          <w:rFonts w:asciiTheme="minorHAnsi" w:hAnsiTheme="minorHAnsi" w:cstheme="minorBidi"/>
+        </w:rPr>
+        <w:t xml:space="preserve"> is a Java-based library that is used to test RESTful Web Services</w:t>
+      </w:r>
+      <w:r>
+        <w:rPr>
+          <w:rFonts w:asciiTheme="minorHAnsi" w:hAnsiTheme="minorHAnsi" w:cstheme="minorBidi"/>
+        </w:rPr>
+        <w:t>.</w:t>
       </w:r>
     </w:p>
     <w:p>
@@ -6897,6 +7071,7 @@
         <w:rPr>
           <w:color w:val="00B050"/>
         </w:rPr>
+        <w:lastRenderedPageBreak/>
         <w:t xml:space="preserve">X. </w:t>
       </w:r>
       <w:r>
@@ -7443,7 +7618,6 @@
                 <w:sz w:val="21"/>
                 <w:szCs w:val="21"/>
               </w:rPr>
-              <w:lastRenderedPageBreak/>
               <w:t>Severity - 4</w:t>
             </w:r>
           </w:p>
@@ -7691,7 +7865,6 @@
           <w:b/>
           <w:bCs/>
         </w:rPr>
-        <w:lastRenderedPageBreak/>
         <w:t>Team SharePoint</w:t>
       </w:r>
       <w:r>
@@ -7833,6 +8006,7 @@
           <w:b/>
           <w:bCs/>
         </w:rPr>
+        <w:lastRenderedPageBreak/>
         <w:t xml:space="preserve">JIRA  Test </w:t>
       </w:r>
       <w:r>
@@ -7916,6 +8090,11 @@
           <w:ilvl w:val="0"/>
           <w:numId w:val="27"/>
         </w:numPr>
+        <w:rPr>
+          <w:rStyle w:val="Hyperlink"/>
+          <w:color w:val="2F5496" w:themeColor="accent1" w:themeShade="BF"/>
+          <w:u w:val="none"/>
+        </w:rPr>
       </w:pPr>
       <w:r>
         <w:t>JMETER TESTING AND REPORT:</w:t>
@@ -7932,20 +8111,39 @@
         </w:r>
       </w:hyperlink>
     </w:p>
-    <w:p/>
-    <w:p>
-      <w:pPr>
-        <w:pStyle w:val="ListParagraph"/>
+    <w:p>
+      <w:pPr>
+        <w:pStyle w:val="Heading2"/>
+        <w:ind w:left="1069"/>
+        <w:rPr>
+          <w:rStyle w:val="Heading2Char"/>
+        </w:rPr>
+      </w:pPr>
+    </w:p>
+    <w:p>
+      <w:pPr>
+        <w:pStyle w:val="Heading2"/>
         <w:numPr>
           <w:ilvl w:val="0"/>
           <w:numId w:val="27"/>
         </w:numPr>
+        <w:rPr>
+          <w:rStyle w:val="Hyperlink"/>
+          <w:color w:val="2F5496" w:themeColor="accent1" w:themeShade="BF"/>
+          <w:u w:val="none"/>
+        </w:rPr>
       </w:pPr>
       <w:r>
         <w:rPr>
           <w:rStyle w:val="Heading2Char"/>
         </w:rPr>
-        <w:t>REST ASSURED API &amp; UI Testing</w:t>
+        <w:t>R</w:t>
+      </w:r>
+      <w:r>
+        <w:rPr>
+          <w:rStyle w:val="Heading2Char"/>
+        </w:rPr>
+        <w:t>EST ASSURED API &amp; UI Testing</w:t>
       </w:r>
       <w:r>
         <w:t xml:space="preserve"> : </w:t>
@@ -7967,16 +8165,66 @@
     <w:p>
       <w:pPr>
         <w:pStyle w:val="ListParagraph"/>
+        <w:numPr>
+          <w:ilvl w:val="0"/>
+          <w:numId w:val="27"/>
+        </w:numPr>
+        <w:rPr>
+          <w:rStyle w:val="Heading2Char"/>
+        </w:rPr>
+      </w:pPr>
+      <w:r>
+        <w:rPr>
+          <w:rStyle w:val="Heading2Char"/>
+        </w:rPr>
+        <w:t xml:space="preserve">API SECURITY TESTING : </w:t>
+      </w:r>
+      <w:hyperlink r:id="rId18" w:history="1">
+        <w:r>
+          <w:rPr>
+            <w:rStyle w:val="Hyperlink"/>
+            <w:rFonts w:asciiTheme="majorHAnsi" w:eastAsiaTheme="majorEastAsia" w:hAnsiTheme="majorHAnsi" w:cstheme="majorBidi"/>
+            <w:sz w:val="26"/>
+            <w:szCs w:val="26"/>
+          </w:rPr>
+          <w:t>https://github.com/FINAL-PROJECT-T-H-K/Social-Network-Project/tree/main/07ZAPSecurityTestingReport</w:t>
+        </w:r>
+      </w:hyperlink>
+    </w:p>
+    <w:p>
+      <w:pPr>
+        <w:pStyle w:val="ListParagraph"/>
+        <w:rPr>
+          <w:rStyle w:val="Heading2Char"/>
+        </w:rPr>
+      </w:pPr>
+    </w:p>
+    <w:p>
+      <w:pPr>
+        <w:pStyle w:val="ListParagraph"/>
+        <w:rPr>
+          <w:rStyle w:val="Heading2Char"/>
+        </w:rPr>
+      </w:pPr>
+    </w:p>
+    <w:p>
+      <w:pPr>
+        <w:pStyle w:val="ListParagraph"/>
+      </w:pPr>
+    </w:p>
+    <w:p>
+      <w:pPr>
+        <w:pStyle w:val="ListParagraph"/>
       </w:pPr>
     </w:p>
     <w:p/>
     <w:sectPr>
-      <w:headerReference w:type="even" r:id="rId18"/>
-      <w:headerReference w:type="default" r:id="rId19"/>
-      <w:footerReference w:type="even" r:id="rId20"/>
-      <w:footerReference w:type="default" r:id="rId21"/>
-      <w:headerReference w:type="first" r:id="rId22"/>
-      <w:footerReference w:type="first" r:id="rId23"/>
+      <w:headerReference w:type="even" r:id="rId19"/>
+      <w:headerReference w:type="default" r:id="rId20"/>
+      <w:footerReference w:type="even" r:id="rId21"/>
+      <w:footerReference w:type="default" r:id="rId22"/>
+      <w:headerReference w:type="first" r:id="rId23"/>
+      <w:footerReference w:type="first" r:id="rId24"/>
       <w:pgSz w:w="12240" w:h="15840"/>
       <w:pgMar w:top="1440" w:right="1440" w:bottom="1440" w:left="1440" w:header="720" w:footer="720" w:gutter="0"/>
       <w:cols w:space="720"/>
@@ -9935,7 +10183,7 @@
       <w:lvlText w:val="%1."/>
       <w:lvlJc w:val="left"/>
       <w:pPr>
-        <w:ind w:left="720" w:hanging="360"/>
+        <w:ind w:left="1069" w:hanging="360"/>
       </w:pPr>
     </w:lvl>
     <w:lvl w:ilvl="1" w:tplc="041F0019" w:tentative="1">
@@ -12223,6 +12471,11 @@
       <w:shd w:val="clear" w:color="auto" w:fill="E1DFDD"/>
     </w:rPr>
   </w:style>
+  <w:style w:type="character" w:customStyle="1" w:styleId="ui-provider">
+    <w:name w:val="ui-provider"/>
+    <w:basedOn w:val="DefaultParagraphFont"/>
+    <w:rsid w:val="00DA1D7F"/>
+  </w:style>
 </w:styles>
 </file>
 

--- a/01WEareTestPlan/Final Project WEAre Test Plan - FORMATED .docx
+++ b/01WEareTestPlan/Final Project WEAre Test Plan - FORMATED .docx
@@ -7054,12 +7054,6 @@
     <w:p/>
     <w:p/>
     <w:p/>
-    <w:p/>
-    <w:p/>
-    <w:p/>
-    <w:p/>
-    <w:p/>
-    <w:p/>
     <w:p>
       <w:pPr>
         <w:pStyle w:val="Heading1"/>
@@ -7078,7 +7072,25 @@
         <w:rPr>
           <w:color w:val="00B050"/>
         </w:rPr>
-        <w:t>Defect severity definitions</w:t>
+        <w:t>S</w:t>
+      </w:r>
+      <w:r>
+        <w:rPr>
+          <w:color w:val="00B050"/>
+        </w:rPr>
+        <w:t>everity</w:t>
+      </w:r>
+      <w:r>
+        <w:rPr>
+          <w:color w:val="00B050"/>
+        </w:rPr>
+        <w:t xml:space="preserve"> and Priority</w:t>
+      </w:r>
+      <w:r>
+        <w:rPr>
+          <w:color w:val="00B050"/>
+        </w:rPr>
+        <w:t xml:space="preserve"> definitions</w:t>
       </w:r>
     </w:p>
     <w:tbl>
@@ -7746,6 +7758,753 @@
         </w:rPr>
       </w:pPr>
     </w:p>
+    <w:tbl>
+      <w:tblPr>
+        <w:tblW w:w="9870" w:type="dxa"/>
+        <w:tblCellSpacing w:w="15" w:type="dxa"/>
+        <w:tblBorders>
+          <w:top w:val="single" w:sz="2" w:space="0" w:color="auto"/>
+          <w:left w:val="single" w:sz="2" w:space="0" w:color="auto"/>
+          <w:bottom w:val="single" w:sz="2" w:space="0" w:color="auto"/>
+          <w:right w:val="single" w:sz="2" w:space="0" w:color="auto"/>
+        </w:tblBorders>
+        <w:shd w:val="clear" w:color="auto" w:fill="444654"/>
+        <w:tblCellMar>
+          <w:top w:w="15" w:type="dxa"/>
+          <w:left w:w="15" w:type="dxa"/>
+          <w:bottom w:w="15" w:type="dxa"/>
+          <w:right w:w="15" w:type="dxa"/>
+        </w:tblCellMar>
+        <w:tblLook w:val="04A0" w:firstRow="1" w:lastRow="0" w:firstColumn="1" w:lastColumn="0" w:noHBand="0" w:noVBand="1"/>
+      </w:tblPr>
+      <w:tblGrid>
+        <w:gridCol w:w="1004"/>
+        <w:gridCol w:w="956"/>
+        <w:gridCol w:w="7910"/>
+      </w:tblGrid>
+      <w:tr>
+        <w:trPr>
+          <w:trHeight w:val="1329"/>
+          <w:tblHeader/>
+          <w:tblCellSpacing w:w="15" w:type="dxa"/>
+        </w:trPr>
+        <w:tc>
+          <w:tcPr>
+            <w:tcW w:w="0" w:type="auto"/>
+            <w:tcBorders>
+              <w:top w:val="single" w:sz="6" w:space="0" w:color="D9D9E3"/>
+              <w:left w:val="single" w:sz="6" w:space="0" w:color="D9D9E3"/>
+              <w:bottom w:val="single" w:sz="6" w:space="0" w:color="D9D9E3"/>
+              <w:right w:val="single" w:sz="2" w:space="0" w:color="D9D9E3"/>
+            </w:tcBorders>
+            <w:shd w:val="clear" w:color="auto" w:fill="C5E0B3" w:themeFill="accent6" w:themeFillTint="66"/>
+            <w:vAlign w:val="bottom"/>
+            <w:hideMark/>
+          </w:tcPr>
+          <w:p>
+            <w:pPr>
+              <w:spacing w:before="480" w:after="480" w:line="240" w:lineRule="auto"/>
+              <w:jc w:val="center"/>
+              <w:rPr>
+                <w:rFonts w:ascii="Segoe UI" w:eastAsia="Times New Roman" w:hAnsi="Segoe UI" w:cs="Segoe UI"/>
+                <w:b/>
+                <w:bCs/>
+                <w:sz w:val="21"/>
+                <w:szCs w:val="21"/>
+              </w:rPr>
+            </w:pPr>
+            <w:r>
+              <w:rPr>
+                <w:rFonts w:ascii="Segoe UI" w:eastAsia="Times New Roman" w:hAnsi="Segoe UI" w:cs="Segoe UI"/>
+                <w:b/>
+                <w:bCs/>
+                <w:sz w:val="21"/>
+                <w:szCs w:val="21"/>
+              </w:rPr>
+              <w:lastRenderedPageBreak/>
+              <w:t>Priority</w:t>
+            </w:r>
+            <w:r>
+              <w:rPr>
+                <w:rFonts w:ascii="Segoe UI" w:eastAsia="Times New Roman" w:hAnsi="Segoe UI" w:cs="Segoe UI"/>
+                <w:b/>
+                <w:bCs/>
+                <w:sz w:val="21"/>
+                <w:szCs w:val="21"/>
+              </w:rPr>
+              <w:t xml:space="preserve"> </w:t>
+            </w:r>
+            <w:r>
+              <w:rPr>
+                <w:rFonts w:ascii="Segoe UI" w:eastAsia="Times New Roman" w:hAnsi="Segoe UI" w:cs="Segoe UI"/>
+                <w:b/>
+                <w:bCs/>
+                <w:sz w:val="21"/>
+                <w:szCs w:val="21"/>
+              </w:rPr>
+              <w:t>Value</w:t>
+            </w:r>
+          </w:p>
+        </w:tc>
+        <w:tc>
+          <w:tcPr>
+            <w:tcW w:w="0" w:type="auto"/>
+            <w:tcBorders>
+              <w:top w:val="single" w:sz="6" w:space="0" w:color="D9D9E3"/>
+              <w:left w:val="single" w:sz="6" w:space="0" w:color="D9D9E3"/>
+              <w:bottom w:val="single" w:sz="6" w:space="0" w:color="D9D9E3"/>
+              <w:right w:val="single" w:sz="2" w:space="0" w:color="D9D9E3"/>
+            </w:tcBorders>
+            <w:shd w:val="clear" w:color="auto" w:fill="C5E0B3" w:themeFill="accent6" w:themeFillTint="66"/>
+            <w:vAlign w:val="bottom"/>
+            <w:hideMark/>
+          </w:tcPr>
+          <w:p>
+            <w:pPr>
+              <w:spacing w:before="480" w:after="480" w:line="240" w:lineRule="auto"/>
+              <w:jc w:val="center"/>
+              <w:rPr>
+                <w:rFonts w:ascii="Segoe UI" w:eastAsia="Times New Roman" w:hAnsi="Segoe UI" w:cs="Segoe UI"/>
+                <w:b/>
+                <w:bCs/>
+                <w:sz w:val="21"/>
+                <w:szCs w:val="21"/>
+              </w:rPr>
+            </w:pPr>
+            <w:r>
+              <w:rPr>
+                <w:rFonts w:ascii="Segoe UI" w:eastAsia="Times New Roman" w:hAnsi="Segoe UI" w:cs="Segoe UI"/>
+                <w:b/>
+                <w:bCs/>
+                <w:sz w:val="21"/>
+                <w:szCs w:val="21"/>
+              </w:rPr>
+              <w:t xml:space="preserve">Jira </w:t>
+            </w:r>
+            <w:r>
+              <w:rPr>
+                <w:rFonts w:ascii="Segoe UI" w:eastAsia="Times New Roman" w:hAnsi="Segoe UI" w:cs="Segoe UI"/>
+                <w:b/>
+                <w:bCs/>
+                <w:sz w:val="21"/>
+                <w:szCs w:val="21"/>
+              </w:rPr>
+              <w:t>Priority</w:t>
+            </w:r>
+          </w:p>
+        </w:tc>
+        <w:tc>
+          <w:tcPr>
+            <w:tcW w:w="0" w:type="auto"/>
+            <w:tcBorders>
+              <w:top w:val="single" w:sz="6" w:space="0" w:color="D9D9E3"/>
+              <w:left w:val="single" w:sz="6" w:space="0" w:color="D9D9E3"/>
+              <w:bottom w:val="single" w:sz="6" w:space="0" w:color="D9D9E3"/>
+              <w:right w:val="single" w:sz="6" w:space="0" w:color="D9D9E3"/>
+            </w:tcBorders>
+            <w:shd w:val="clear" w:color="auto" w:fill="C5E0B3" w:themeFill="accent6" w:themeFillTint="66"/>
+            <w:vAlign w:val="bottom"/>
+            <w:hideMark/>
+          </w:tcPr>
+          <w:p>
+            <w:pPr>
+              <w:spacing w:before="480" w:after="480" w:line="240" w:lineRule="auto"/>
+              <w:jc w:val="center"/>
+              <w:rPr>
+                <w:rFonts w:ascii="Segoe UI" w:eastAsia="Times New Roman" w:hAnsi="Segoe UI" w:cs="Segoe UI"/>
+                <w:b/>
+                <w:bCs/>
+                <w:sz w:val="21"/>
+                <w:szCs w:val="21"/>
+              </w:rPr>
+            </w:pPr>
+            <w:r>
+              <w:rPr>
+                <w:rFonts w:ascii="Segoe UI" w:eastAsia="Times New Roman" w:hAnsi="Segoe UI" w:cs="Segoe UI"/>
+                <w:b/>
+                <w:bCs/>
+                <w:sz w:val="21"/>
+                <w:szCs w:val="21"/>
+              </w:rPr>
+              <w:t>Definition</w:t>
+            </w:r>
+          </w:p>
+        </w:tc>
+      </w:tr>
+      <w:tr>
+        <w:trPr>
+          <w:trHeight w:val="1812"/>
+          <w:tblCellSpacing w:w="15" w:type="dxa"/>
+        </w:trPr>
+        <w:tc>
+          <w:tcPr>
+            <w:tcW w:w="0" w:type="auto"/>
+            <w:tcBorders>
+              <w:top w:val="single" w:sz="2" w:space="0" w:color="D9D9E3"/>
+              <w:left w:val="single" w:sz="6" w:space="0" w:color="D9D9E3"/>
+              <w:bottom w:val="single" w:sz="6" w:space="0" w:color="D9D9E3"/>
+              <w:right w:val="single" w:sz="2" w:space="0" w:color="D9D9E3"/>
+            </w:tcBorders>
+            <w:shd w:val="clear" w:color="auto" w:fill="FFFFFF" w:themeFill="background1"/>
+            <w:vAlign w:val="bottom"/>
+            <w:hideMark/>
+          </w:tcPr>
+          <w:p>
+            <w:pPr>
+              <w:spacing w:before="480" w:after="480" w:line="240" w:lineRule="auto"/>
+              <w:rPr>
+                <w:rFonts w:ascii="Segoe UI" w:eastAsia="Times New Roman" w:hAnsi="Segoe UI" w:cs="Segoe UI"/>
+                <w:sz w:val="21"/>
+                <w:szCs w:val="21"/>
+              </w:rPr>
+            </w:pPr>
+            <w:r>
+              <w:rPr>
+                <w:rFonts w:ascii="Segoe UI" w:eastAsia="Times New Roman" w:hAnsi="Segoe UI" w:cs="Segoe UI"/>
+                <w:sz w:val="21"/>
+                <w:szCs w:val="21"/>
+              </w:rPr>
+              <w:t>Priority</w:t>
+            </w:r>
+            <w:r>
+              <w:rPr>
+                <w:rFonts w:ascii="Segoe UI" w:eastAsia="Times New Roman" w:hAnsi="Segoe UI" w:cs="Segoe UI"/>
+                <w:sz w:val="21"/>
+                <w:szCs w:val="21"/>
+              </w:rPr>
+              <w:t xml:space="preserve"> </w:t>
+            </w:r>
+            <w:r>
+              <w:rPr>
+                <w:rFonts w:ascii="Segoe UI" w:eastAsia="Times New Roman" w:hAnsi="Segoe UI" w:cs="Segoe UI"/>
+                <w:sz w:val="21"/>
+                <w:szCs w:val="21"/>
+              </w:rPr>
+              <w:t>–</w:t>
+            </w:r>
+            <w:r>
+              <w:rPr>
+                <w:rFonts w:ascii="Segoe UI" w:eastAsia="Times New Roman" w:hAnsi="Segoe UI" w:cs="Segoe UI"/>
+                <w:sz w:val="21"/>
+                <w:szCs w:val="21"/>
+              </w:rPr>
+              <w:t xml:space="preserve"> 1</w:t>
+            </w:r>
+          </w:p>
+        </w:tc>
+        <w:tc>
+          <w:tcPr>
+            <w:tcW w:w="0" w:type="auto"/>
+            <w:tcBorders>
+              <w:top w:val="single" w:sz="2" w:space="0" w:color="D9D9E3"/>
+              <w:left w:val="single" w:sz="6" w:space="0" w:color="D9D9E3"/>
+              <w:bottom w:val="single" w:sz="6" w:space="0" w:color="D9D9E3"/>
+              <w:right w:val="single" w:sz="2" w:space="0" w:color="D9D9E3"/>
+            </w:tcBorders>
+            <w:shd w:val="clear" w:color="auto" w:fill="FFFFFF" w:themeFill="background1"/>
+            <w:vAlign w:val="bottom"/>
+            <w:hideMark/>
+          </w:tcPr>
+          <w:p>
+            <w:pPr>
+              <w:spacing w:before="480" w:after="480" w:line="240" w:lineRule="auto"/>
+              <w:rPr>
+                <w:rFonts w:ascii="Segoe UI" w:eastAsia="Times New Roman" w:hAnsi="Segoe UI" w:cs="Segoe UI"/>
+                <w:sz w:val="21"/>
+                <w:szCs w:val="21"/>
+              </w:rPr>
+            </w:pPr>
+            <w:r>
+              <w:rPr>
+                <w:rFonts w:ascii="Segoe UI" w:eastAsia="Times New Roman" w:hAnsi="Segoe UI" w:cs="Segoe UI"/>
+                <w:sz w:val="21"/>
+                <w:szCs w:val="21"/>
+              </w:rPr>
+              <w:t>Highest</w:t>
+            </w:r>
+          </w:p>
+        </w:tc>
+        <w:tc>
+          <w:tcPr>
+            <w:tcW w:w="0" w:type="auto"/>
+            <w:tcBorders>
+              <w:top w:val="single" w:sz="2" w:space="0" w:color="D9D9E3"/>
+              <w:left w:val="single" w:sz="6" w:space="0" w:color="D9D9E3"/>
+              <w:bottom w:val="single" w:sz="6" w:space="0" w:color="D9D9E3"/>
+              <w:right w:val="single" w:sz="6" w:space="0" w:color="D9D9E3"/>
+            </w:tcBorders>
+            <w:shd w:val="clear" w:color="auto" w:fill="FFFFFF" w:themeFill="background1"/>
+            <w:vAlign w:val="bottom"/>
+            <w:hideMark/>
+          </w:tcPr>
+          <w:p>
+            <w:pPr>
+              <w:spacing w:before="480" w:after="480" w:line="240" w:lineRule="auto"/>
+              <w:rPr>
+                <w:rFonts w:ascii="Segoe UI" w:eastAsia="Times New Roman" w:hAnsi="Segoe UI" w:cs="Segoe UI"/>
+                <w:sz w:val="21"/>
+                <w:szCs w:val="21"/>
+              </w:rPr>
+            </w:pPr>
+            <w:r>
+              <w:rPr>
+                <w:rFonts w:ascii="Segoe UI" w:eastAsia="Times New Roman" w:hAnsi="Segoe UI" w:cs="Segoe UI"/>
+                <w:sz w:val="21"/>
+                <w:szCs w:val="21"/>
+              </w:rPr>
+              <w:t>A condition whereby a critical issue severely impairs the core functionality of the system, rendering it inoperable or significantly impacting multiple end users. No viable workaround is available, and immediate attention is required to restore normal system operation.</w:t>
+            </w:r>
+          </w:p>
+        </w:tc>
+      </w:tr>
+      <w:tr>
+        <w:trPr>
+          <w:trHeight w:val="1823"/>
+          <w:tblCellSpacing w:w="15" w:type="dxa"/>
+        </w:trPr>
+        <w:tc>
+          <w:tcPr>
+            <w:tcW w:w="0" w:type="auto"/>
+            <w:tcBorders>
+              <w:top w:val="single" w:sz="2" w:space="0" w:color="D9D9E3"/>
+              <w:left w:val="single" w:sz="6" w:space="0" w:color="D9D9E3"/>
+              <w:bottom w:val="single" w:sz="6" w:space="0" w:color="D9D9E3"/>
+              <w:right w:val="single" w:sz="2" w:space="0" w:color="D9D9E3"/>
+            </w:tcBorders>
+            <w:shd w:val="clear" w:color="auto" w:fill="FFFFFF" w:themeFill="background1"/>
+            <w:vAlign w:val="bottom"/>
+            <w:hideMark/>
+          </w:tcPr>
+          <w:p>
+            <w:pPr>
+              <w:spacing w:before="480" w:after="480" w:line="240" w:lineRule="auto"/>
+              <w:rPr>
+                <w:rFonts w:ascii="Segoe UI" w:eastAsia="Times New Roman" w:hAnsi="Segoe UI" w:cs="Segoe UI"/>
+                <w:sz w:val="21"/>
+                <w:szCs w:val="21"/>
+              </w:rPr>
+            </w:pPr>
+            <w:r>
+              <w:rPr>
+                <w:rFonts w:ascii="Segoe UI" w:eastAsia="Times New Roman" w:hAnsi="Segoe UI" w:cs="Segoe UI"/>
+                <w:sz w:val="21"/>
+                <w:szCs w:val="21"/>
+              </w:rPr>
+              <w:t>Priority</w:t>
+            </w:r>
+            <w:r>
+              <w:rPr>
+                <w:rFonts w:ascii="Segoe UI" w:eastAsia="Times New Roman" w:hAnsi="Segoe UI" w:cs="Segoe UI"/>
+                <w:sz w:val="21"/>
+                <w:szCs w:val="21"/>
+              </w:rPr>
+              <w:t xml:space="preserve"> - 2</w:t>
+            </w:r>
+          </w:p>
+        </w:tc>
+        <w:tc>
+          <w:tcPr>
+            <w:tcW w:w="0" w:type="auto"/>
+            <w:tcBorders>
+              <w:top w:val="single" w:sz="2" w:space="0" w:color="D9D9E3"/>
+              <w:left w:val="single" w:sz="6" w:space="0" w:color="D9D9E3"/>
+              <w:bottom w:val="single" w:sz="6" w:space="0" w:color="D9D9E3"/>
+              <w:right w:val="single" w:sz="2" w:space="0" w:color="D9D9E3"/>
+            </w:tcBorders>
+            <w:shd w:val="clear" w:color="auto" w:fill="FFFFFF" w:themeFill="background1"/>
+            <w:vAlign w:val="bottom"/>
+            <w:hideMark/>
+          </w:tcPr>
+          <w:p>
+            <w:pPr>
+              <w:spacing w:before="480" w:after="480" w:line="240" w:lineRule="auto"/>
+              <w:rPr>
+                <w:rFonts w:ascii="Segoe UI" w:eastAsia="Times New Roman" w:hAnsi="Segoe UI" w:cs="Segoe UI"/>
+                <w:sz w:val="21"/>
+                <w:szCs w:val="21"/>
+              </w:rPr>
+            </w:pPr>
+            <w:r>
+              <w:rPr>
+                <w:rFonts w:ascii="Segoe UI" w:eastAsia="Times New Roman" w:hAnsi="Segoe UI" w:cs="Segoe UI"/>
+                <w:sz w:val="21"/>
+                <w:szCs w:val="21"/>
+              </w:rPr>
+              <w:t>High</w:t>
+            </w:r>
+          </w:p>
+        </w:tc>
+        <w:tc>
+          <w:tcPr>
+            <w:tcW w:w="0" w:type="auto"/>
+            <w:tcBorders>
+              <w:top w:val="single" w:sz="2" w:space="0" w:color="D9D9E3"/>
+              <w:left w:val="single" w:sz="6" w:space="0" w:color="D9D9E3"/>
+              <w:bottom w:val="single" w:sz="6" w:space="0" w:color="D9D9E3"/>
+              <w:right w:val="single" w:sz="6" w:space="0" w:color="D9D9E3"/>
+            </w:tcBorders>
+            <w:shd w:val="clear" w:color="auto" w:fill="FFFFFF" w:themeFill="background1"/>
+            <w:vAlign w:val="bottom"/>
+            <w:hideMark/>
+          </w:tcPr>
+          <w:p>
+            <w:pPr>
+              <w:spacing w:before="480" w:after="480" w:line="240" w:lineRule="auto"/>
+              <w:rPr>
+                <w:rFonts w:ascii="Segoe UI" w:eastAsia="Times New Roman" w:hAnsi="Segoe UI" w:cs="Segoe UI"/>
+                <w:sz w:val="21"/>
+                <w:szCs w:val="21"/>
+              </w:rPr>
+            </w:pPr>
+            <w:r>
+              <w:rPr>
+                <w:rFonts w:ascii="Segoe UI" w:eastAsia="Times New Roman" w:hAnsi="Segoe UI" w:cs="Segoe UI"/>
+                <w:sz w:val="21"/>
+                <w:szCs w:val="21"/>
+              </w:rPr>
+              <w:t>A condition whereby a major issue disrupts system functionality or performance, affecting multiple end users. While a workaround exists, addressing the issue promptly is essential to minimize disruption and ensure a satisfactory user experience.</w:t>
+            </w:r>
+          </w:p>
+        </w:tc>
+      </w:tr>
+      <w:tr>
+        <w:trPr>
+          <w:trHeight w:val="1571"/>
+          <w:tblCellSpacing w:w="15" w:type="dxa"/>
+        </w:trPr>
+        <w:tc>
+          <w:tcPr>
+            <w:tcW w:w="0" w:type="auto"/>
+            <w:tcBorders>
+              <w:top w:val="single" w:sz="2" w:space="0" w:color="D9D9E3"/>
+              <w:left w:val="single" w:sz="6" w:space="0" w:color="D9D9E3"/>
+              <w:bottom w:val="single" w:sz="6" w:space="0" w:color="D9D9E3"/>
+              <w:right w:val="single" w:sz="2" w:space="0" w:color="D9D9E3"/>
+            </w:tcBorders>
+            <w:shd w:val="clear" w:color="auto" w:fill="FFFFFF" w:themeFill="background1"/>
+            <w:vAlign w:val="bottom"/>
+            <w:hideMark/>
+          </w:tcPr>
+          <w:p>
+            <w:pPr>
+              <w:spacing w:before="480" w:after="480" w:line="240" w:lineRule="auto"/>
+              <w:rPr>
+                <w:rFonts w:ascii="Segoe UI" w:eastAsia="Times New Roman" w:hAnsi="Segoe UI" w:cs="Segoe UI"/>
+                <w:sz w:val="21"/>
+                <w:szCs w:val="21"/>
+              </w:rPr>
+            </w:pPr>
+            <w:r>
+              <w:rPr>
+                <w:rFonts w:ascii="Segoe UI" w:eastAsia="Times New Roman" w:hAnsi="Segoe UI" w:cs="Segoe UI"/>
+                <w:sz w:val="21"/>
+                <w:szCs w:val="21"/>
+              </w:rPr>
+              <w:t>Priority</w:t>
+            </w:r>
+            <w:r>
+              <w:rPr>
+                <w:rFonts w:ascii="Segoe UI" w:eastAsia="Times New Roman" w:hAnsi="Segoe UI" w:cs="Segoe UI"/>
+                <w:sz w:val="21"/>
+                <w:szCs w:val="21"/>
+              </w:rPr>
+              <w:t xml:space="preserve"> - 3</w:t>
+            </w:r>
+          </w:p>
+        </w:tc>
+        <w:tc>
+          <w:tcPr>
+            <w:tcW w:w="0" w:type="auto"/>
+            <w:tcBorders>
+              <w:top w:val="single" w:sz="2" w:space="0" w:color="D9D9E3"/>
+              <w:left w:val="single" w:sz="6" w:space="0" w:color="D9D9E3"/>
+              <w:bottom w:val="single" w:sz="6" w:space="0" w:color="D9D9E3"/>
+              <w:right w:val="single" w:sz="2" w:space="0" w:color="D9D9E3"/>
+            </w:tcBorders>
+            <w:shd w:val="clear" w:color="auto" w:fill="FFFFFF" w:themeFill="background1"/>
+            <w:vAlign w:val="bottom"/>
+            <w:hideMark/>
+          </w:tcPr>
+          <w:p>
+            <w:pPr>
+              <w:spacing w:before="480" w:after="480" w:line="240" w:lineRule="auto"/>
+              <w:rPr>
+                <w:rFonts w:ascii="Segoe UI" w:eastAsia="Times New Roman" w:hAnsi="Segoe UI" w:cs="Segoe UI"/>
+                <w:sz w:val="21"/>
+                <w:szCs w:val="21"/>
+              </w:rPr>
+            </w:pPr>
+            <w:r>
+              <w:rPr>
+                <w:rFonts w:ascii="Segoe UI" w:eastAsia="Times New Roman" w:hAnsi="Segoe UI" w:cs="Segoe UI"/>
+                <w:sz w:val="21"/>
+                <w:szCs w:val="21"/>
+              </w:rPr>
+              <w:t>Medium</w:t>
+            </w:r>
+          </w:p>
+        </w:tc>
+        <w:tc>
+          <w:tcPr>
+            <w:tcW w:w="0" w:type="auto"/>
+            <w:tcBorders>
+              <w:top w:val="single" w:sz="2" w:space="0" w:color="D9D9E3"/>
+              <w:left w:val="single" w:sz="6" w:space="0" w:color="D9D9E3"/>
+              <w:bottom w:val="single" w:sz="6" w:space="0" w:color="D9D9E3"/>
+              <w:right w:val="single" w:sz="6" w:space="0" w:color="D9D9E3"/>
+            </w:tcBorders>
+            <w:shd w:val="clear" w:color="auto" w:fill="FFFFFF" w:themeFill="background1"/>
+            <w:vAlign w:val="bottom"/>
+            <w:hideMark/>
+          </w:tcPr>
+          <w:p>
+            <w:pPr>
+              <w:spacing w:before="480" w:after="480" w:line="240" w:lineRule="auto"/>
+              <w:rPr>
+                <w:rFonts w:ascii="Segoe UI" w:eastAsia="Times New Roman" w:hAnsi="Segoe UI" w:cs="Segoe UI"/>
+                <w:sz w:val="21"/>
+                <w:szCs w:val="21"/>
+              </w:rPr>
+            </w:pPr>
+            <w:r>
+              <w:rPr>
+                <w:rFonts w:ascii="Segoe UI" w:eastAsia="Times New Roman" w:hAnsi="Segoe UI" w:cs="Segoe UI"/>
+                <w:sz w:val="21"/>
+                <w:szCs w:val="21"/>
+              </w:rPr>
+              <w:t>A condition where system malfunctions or non-critical issues occur, causing some inconvenience to end users. Workaround options are available, and the problem does not significantly hinder day-to-day operations.</w:t>
+            </w:r>
+          </w:p>
+        </w:tc>
+      </w:tr>
+      <w:tr>
+        <w:trPr>
+          <w:trHeight w:val="1729"/>
+          <w:tblCellSpacing w:w="15" w:type="dxa"/>
+        </w:trPr>
+        <w:tc>
+          <w:tcPr>
+            <w:tcW w:w="0" w:type="auto"/>
+            <w:tcBorders>
+              <w:top w:val="single" w:sz="2" w:space="0" w:color="D9D9E3"/>
+              <w:left w:val="single" w:sz="6" w:space="0" w:color="D9D9E3"/>
+              <w:bottom w:val="single" w:sz="2" w:space="0" w:color="D9D9E3"/>
+              <w:right w:val="single" w:sz="2" w:space="0" w:color="D9D9E3"/>
+            </w:tcBorders>
+            <w:shd w:val="clear" w:color="auto" w:fill="FFFFFF" w:themeFill="background1"/>
+            <w:vAlign w:val="bottom"/>
+            <w:hideMark/>
+          </w:tcPr>
+          <w:p>
+            <w:pPr>
+              <w:spacing w:before="480" w:after="480" w:line="240" w:lineRule="auto"/>
+              <w:rPr>
+                <w:rFonts w:ascii="Segoe UI" w:eastAsia="Times New Roman" w:hAnsi="Segoe UI" w:cs="Segoe UI"/>
+                <w:sz w:val="21"/>
+                <w:szCs w:val="21"/>
+              </w:rPr>
+            </w:pPr>
+            <w:r>
+              <w:rPr>
+                <w:rFonts w:ascii="Segoe UI" w:eastAsia="Times New Roman" w:hAnsi="Segoe UI" w:cs="Segoe UI"/>
+                <w:sz w:val="21"/>
+                <w:szCs w:val="21"/>
+              </w:rPr>
+              <w:t>Priority -</w:t>
+            </w:r>
+            <w:r>
+              <w:rPr>
+                <w:rFonts w:ascii="Segoe UI" w:eastAsia="Times New Roman" w:hAnsi="Segoe UI" w:cs="Segoe UI"/>
+                <w:sz w:val="21"/>
+                <w:szCs w:val="21"/>
+              </w:rPr>
+              <w:br/>
+            </w:r>
+            <w:r>
+              <w:rPr>
+                <w:rFonts w:ascii="Segoe UI" w:eastAsia="Times New Roman" w:hAnsi="Segoe UI" w:cs="Segoe UI"/>
+                <w:sz w:val="21"/>
+                <w:szCs w:val="21"/>
+              </w:rPr>
+              <w:t>4</w:t>
+            </w:r>
+          </w:p>
+        </w:tc>
+        <w:tc>
+          <w:tcPr>
+            <w:tcW w:w="0" w:type="auto"/>
+            <w:tcBorders>
+              <w:top w:val="single" w:sz="2" w:space="0" w:color="D9D9E3"/>
+              <w:left w:val="single" w:sz="6" w:space="0" w:color="D9D9E3"/>
+              <w:bottom w:val="single" w:sz="2" w:space="0" w:color="D9D9E3"/>
+              <w:right w:val="single" w:sz="2" w:space="0" w:color="D9D9E3"/>
+            </w:tcBorders>
+            <w:shd w:val="clear" w:color="auto" w:fill="FFFFFF" w:themeFill="background1"/>
+            <w:vAlign w:val="bottom"/>
+          </w:tcPr>
+          <w:p>
+            <w:pPr>
+              <w:spacing w:before="480" w:after="480" w:line="240" w:lineRule="auto"/>
+              <w:rPr>
+                <w:rFonts w:ascii="Segoe UI" w:eastAsia="Times New Roman" w:hAnsi="Segoe UI" w:cs="Segoe UI"/>
+                <w:sz w:val="21"/>
+                <w:szCs w:val="21"/>
+              </w:rPr>
+            </w:pPr>
+            <w:r>
+              <w:rPr>
+                <w:rFonts w:ascii="Segoe UI" w:eastAsia="Times New Roman" w:hAnsi="Segoe UI" w:cs="Segoe UI"/>
+                <w:sz w:val="21"/>
+                <w:szCs w:val="21"/>
+              </w:rPr>
+              <w:t>Low</w:t>
+            </w:r>
+          </w:p>
+        </w:tc>
+        <w:tc>
+          <w:tcPr>
+            <w:tcW w:w="0" w:type="auto"/>
+            <w:tcBorders>
+              <w:top w:val="single" w:sz="2" w:space="0" w:color="D9D9E3"/>
+              <w:left w:val="single" w:sz="6" w:space="0" w:color="D9D9E3"/>
+              <w:bottom w:val="single" w:sz="2" w:space="0" w:color="D9D9E3"/>
+              <w:right w:val="single" w:sz="6" w:space="0" w:color="D9D9E3"/>
+            </w:tcBorders>
+            <w:shd w:val="clear" w:color="auto" w:fill="FFFFFF" w:themeFill="background1"/>
+            <w:vAlign w:val="bottom"/>
+          </w:tcPr>
+          <w:p>
+            <w:pPr>
+              <w:spacing w:before="480" w:after="480" w:line="240" w:lineRule="auto"/>
+              <w:rPr>
+                <w:rFonts w:ascii="Segoe UI" w:eastAsia="Times New Roman" w:hAnsi="Segoe UI" w:cs="Segoe UI"/>
+                <w:sz w:val="21"/>
+                <w:szCs w:val="21"/>
+              </w:rPr>
+            </w:pPr>
+            <w:r>
+              <w:rPr>
+                <w:rFonts w:ascii="Segoe UI" w:eastAsia="Times New Roman" w:hAnsi="Segoe UI" w:cs="Segoe UI"/>
+                <w:sz w:val="21"/>
+                <w:szCs w:val="21"/>
+              </w:rPr>
+              <w:t>A condition involving non-critical system errors, minor documentation issues, or low-impact product inquiries. End-user functionality remains largely unaffected, and the problem may not be urgent.</w:t>
+            </w:r>
+          </w:p>
+        </w:tc>
+      </w:tr>
+      <w:tr>
+        <w:trPr>
+          <w:trHeight w:val="1729"/>
+          <w:tblCellSpacing w:w="15" w:type="dxa"/>
+        </w:trPr>
+        <w:tc>
+          <w:tcPr>
+            <w:tcW w:w="0" w:type="auto"/>
+            <w:tcBorders>
+              <w:top w:val="single" w:sz="2" w:space="0" w:color="D9D9E3"/>
+              <w:left w:val="single" w:sz="6" w:space="0" w:color="D9D9E3"/>
+              <w:bottom w:val="single" w:sz="2" w:space="0" w:color="D9D9E3"/>
+              <w:right w:val="single" w:sz="2" w:space="0" w:color="D9D9E3"/>
+            </w:tcBorders>
+            <w:shd w:val="clear" w:color="auto" w:fill="FFFFFF" w:themeFill="background1"/>
+            <w:vAlign w:val="bottom"/>
+            <w:hideMark/>
+          </w:tcPr>
+          <w:p>
+            <w:pPr>
+              <w:spacing w:before="480" w:after="480" w:line="240" w:lineRule="auto"/>
+              <w:rPr>
+                <w:rFonts w:ascii="Segoe UI" w:eastAsia="Times New Roman" w:hAnsi="Segoe UI" w:cs="Segoe UI"/>
+                <w:sz w:val="21"/>
+                <w:szCs w:val="21"/>
+              </w:rPr>
+            </w:pPr>
+            <w:r>
+              <w:rPr>
+                <w:rFonts w:ascii="Segoe UI" w:eastAsia="Times New Roman" w:hAnsi="Segoe UI" w:cs="Segoe UI"/>
+                <w:sz w:val="21"/>
+                <w:szCs w:val="21"/>
+              </w:rPr>
+              <w:t>Priority -</w:t>
+            </w:r>
+            <w:r>
+              <w:rPr>
+                <w:rFonts w:ascii="Segoe UI" w:eastAsia="Times New Roman" w:hAnsi="Segoe UI" w:cs="Segoe UI"/>
+                <w:sz w:val="21"/>
+                <w:szCs w:val="21"/>
+              </w:rPr>
+              <w:br/>
+              <w:t>5</w:t>
+            </w:r>
+          </w:p>
+        </w:tc>
+        <w:tc>
+          <w:tcPr>
+            <w:tcW w:w="0" w:type="auto"/>
+            <w:tcBorders>
+              <w:top w:val="single" w:sz="2" w:space="0" w:color="D9D9E3"/>
+              <w:left w:val="single" w:sz="6" w:space="0" w:color="D9D9E3"/>
+              <w:bottom w:val="single" w:sz="2" w:space="0" w:color="D9D9E3"/>
+              <w:right w:val="single" w:sz="2" w:space="0" w:color="D9D9E3"/>
+            </w:tcBorders>
+            <w:shd w:val="clear" w:color="auto" w:fill="FFFFFF" w:themeFill="background1"/>
+            <w:vAlign w:val="bottom"/>
+            <w:hideMark/>
+          </w:tcPr>
+          <w:p>
+            <w:pPr>
+              <w:spacing w:before="480" w:after="480" w:line="240" w:lineRule="auto"/>
+              <w:rPr>
+                <w:rFonts w:ascii="Segoe UI" w:eastAsia="Times New Roman" w:hAnsi="Segoe UI" w:cs="Segoe UI"/>
+                <w:sz w:val="21"/>
+                <w:szCs w:val="21"/>
+              </w:rPr>
+            </w:pPr>
+            <w:r>
+              <w:rPr>
+                <w:rFonts w:ascii="Segoe UI" w:eastAsia="Times New Roman" w:hAnsi="Segoe UI" w:cs="Segoe UI"/>
+                <w:sz w:val="21"/>
+                <w:szCs w:val="21"/>
+              </w:rPr>
+              <w:t>Lowest</w:t>
+            </w:r>
+          </w:p>
+        </w:tc>
+        <w:tc>
+          <w:tcPr>
+            <w:tcW w:w="0" w:type="auto"/>
+            <w:tcBorders>
+              <w:top w:val="single" w:sz="2" w:space="0" w:color="D9D9E3"/>
+              <w:left w:val="single" w:sz="6" w:space="0" w:color="D9D9E3"/>
+              <w:bottom w:val="single" w:sz="2" w:space="0" w:color="D9D9E3"/>
+              <w:right w:val="single" w:sz="6" w:space="0" w:color="D9D9E3"/>
+            </w:tcBorders>
+            <w:shd w:val="clear" w:color="auto" w:fill="FFFFFF" w:themeFill="background1"/>
+            <w:vAlign w:val="bottom"/>
+            <w:hideMark/>
+          </w:tcPr>
+          <w:p>
+            <w:pPr>
+              <w:spacing w:before="480" w:after="480" w:line="240" w:lineRule="auto"/>
+              <w:rPr>
+                <w:rFonts w:ascii="Segoe UI" w:eastAsia="Times New Roman" w:hAnsi="Segoe UI" w:cs="Segoe UI"/>
+                <w:sz w:val="21"/>
+                <w:szCs w:val="21"/>
+              </w:rPr>
+            </w:pPr>
+            <w:r>
+              <w:rPr>
+                <w:rFonts w:ascii="Segoe UI" w:eastAsia="Times New Roman" w:hAnsi="Segoe UI" w:cs="Segoe UI"/>
+                <w:sz w:val="21"/>
+                <w:szCs w:val="21"/>
+              </w:rPr>
+              <w:t>A condition primarily related to suggestions for product improvements, enhancements, or documentation enhancements. These items do not represent critical issues and can be scheduled for future development or documentation updates.</w:t>
+            </w:r>
+          </w:p>
+        </w:tc>
+      </w:tr>
+    </w:tbl>
     <w:p>
       <w:pPr>
         <w:rPr>
@@ -11856,6 +12615,7 @@
   <w:style w:type="paragraph" w:default="1" w:styleId="Normal">
     <w:name w:val="Normal"/>
     <w:qFormat/>
+    <w:rsid w:val="003029B3"/>
   </w:style>
   <w:style w:type="paragraph" w:styleId="Heading1">
     <w:name w:val="heading 1"/>
@@ -12436,7 +13196,6 @@
     <w:name w:val="Normal (Web)"/>
     <w:basedOn w:val="Normal"/>
     <w:uiPriority w:val="99"/>
-    <w:semiHidden/>
     <w:unhideWhenUsed/>
     <w:rsid w:val="00144792"/>
     <w:pPr>
@@ -12741,6 +13500,21 @@
 </file>
 
 <file path=customXml/item1.xml><?xml version="1.0" encoding="utf-8"?>
+<p:properties xmlns:p="http://schemas.microsoft.com/office/2006/metadata/properties" xmlns:xsi="http://www.w3.org/2001/XMLSchema-instance" xmlns:pc="http://schemas.microsoft.com/office/infopath/2007/PartnerControls">
+  <documentManagement/>
+</p:properties>
+</file>
+
+<file path=customXml/item2.xml><?xml version="1.0" encoding="utf-8"?>
+<?mso-contentType ?>
+<FormTemplates xmlns="http://schemas.microsoft.com/sharepoint/v3/contenttype/forms">
+  <Display>DocumentLibraryForm</Display>
+  <Edit>DocumentLibraryForm</Edit>
+  <New>DocumentLibraryForm</New>
+</FormTemplates>
+</file>
+
+<file path=customXml/item3.xml><?xml version="1.0" encoding="utf-8"?>
 <ct:contentTypeSchema xmlns:ct="http://schemas.microsoft.com/office/2006/metadata/contentType" xmlns:ma="http://schemas.microsoft.com/office/2006/metadata/properties/metaAttributes" ct:_="" ma:_="" ma:contentTypeName="Document" ma:contentTypeID="0x0101005C7B61FF26B5F74E84F4B1FC3A0CE3B0" ma:contentTypeVersion="3" ma:contentTypeDescription="Create a new document." ma:contentTypeScope="" ma:versionID="8e244442854a5629709b63c7c2796622">
   <xsd:schema xmlns:xsd="http://www.w3.org/2001/XMLSchema" xmlns:xs="http://www.w3.org/2001/XMLSchema" xmlns:p="http://schemas.microsoft.com/office/2006/metadata/properties" xmlns:ns2="807924ec-883e-4f18-a7ed-ad6f7e991c08" targetNamespace="http://schemas.microsoft.com/office/2006/metadata/properties" ma:root="true" ma:fieldsID="61784b2c9ef06f2e9b6684ee2ce910d1" ns2:_="">
     <xsd:import namespace="807924ec-883e-4f18-a7ed-ad6f7e991c08"/>
@@ -12878,22 +13652,24 @@
 </ct:contentTypeSchema>
 </file>
 
-<file path=customXml/item2.xml><?xml version="1.0" encoding="utf-8"?>
-<?mso-contentType ?>
-<FormTemplates xmlns="http://schemas.microsoft.com/sharepoint/v3/contenttype/forms">
-  <Display>DocumentLibraryForm</Display>
-  <Edit>DocumentLibraryForm</Edit>
-  <New>DocumentLibraryForm</New>
-</FormTemplates>
+<file path=customXml/itemProps1.xml><?xml version="1.0" encoding="utf-8"?>
+<ds:datastoreItem xmlns:ds="http://schemas.openxmlformats.org/officeDocument/2006/customXml" ds:itemID="{09B795D7-9A10-4D37-BAA2-F5EDAC89F4FF}">
+  <ds:schemaRefs>
+    <ds:schemaRef ds:uri="http://schemas.microsoft.com/office/2006/metadata/properties"/>
+    <ds:schemaRef ds:uri="http://schemas.microsoft.com/office/infopath/2007/PartnerControls"/>
+  </ds:schemaRefs>
+</ds:datastoreItem>
 </file>
 
-<file path=customXml/item3.xml><?xml version="1.0" encoding="utf-8"?>
-<p:properties xmlns:p="http://schemas.microsoft.com/office/2006/metadata/properties" xmlns:xsi="http://www.w3.org/2001/XMLSchema-instance" xmlns:pc="http://schemas.microsoft.com/office/infopath/2007/PartnerControls">
-  <documentManagement/>
-</p:properties>
+<file path=customXml/itemProps2.xml><?xml version="1.0" encoding="utf-8"?>
+<ds:datastoreItem xmlns:ds="http://schemas.openxmlformats.org/officeDocument/2006/customXml" ds:itemID="{1EEC5BB4-D271-45B3-A1C8-9C858FA3E5B1}">
+  <ds:schemaRefs>
+    <ds:schemaRef ds:uri="http://schemas.microsoft.com/sharepoint/v3/contenttype/forms"/>
+  </ds:schemaRefs>
+</ds:datastoreItem>
 </file>
 
-<file path=customXml/itemProps1.xml><?xml version="1.0" encoding="utf-8"?>
+<file path=customXml/itemProps3.xml><?xml version="1.0" encoding="utf-8"?>
 <ds:datastoreItem xmlns:ds="http://schemas.openxmlformats.org/officeDocument/2006/customXml" ds:itemID="{BE1B4313-228C-4732-8C79-6E8419BFBB1B}">
   <ds:schemaRefs>
     <ds:schemaRef ds:uri="http://schemas.microsoft.com/office/2006/metadata/contentType"/>
@@ -12909,21 +13685,4 @@
     <ds:schemaRef ds:uri="http://schemas.microsoft.com/internal/obd"/>
   </ds:schemaRefs>
 </ds:datastoreItem>
-</file>
-
-<file path=customXml/itemProps2.xml><?xml version="1.0" encoding="utf-8"?>
-<ds:datastoreItem xmlns:ds="http://schemas.openxmlformats.org/officeDocument/2006/customXml" ds:itemID="{1EEC5BB4-D271-45B3-A1C8-9C858FA3E5B1}">
-  <ds:schemaRefs>
-    <ds:schemaRef ds:uri="http://schemas.microsoft.com/sharepoint/v3/contenttype/forms"/>
-  </ds:schemaRefs>
-</ds:datastoreItem>
-</file>
-
-<file path=customXml/itemProps3.xml><?xml version="1.0" encoding="utf-8"?>
-<ds:datastoreItem xmlns:ds="http://schemas.openxmlformats.org/officeDocument/2006/customXml" ds:itemID="{09B795D7-9A10-4D37-BAA2-F5EDAC89F4FF}">
-  <ds:schemaRefs>
-    <ds:schemaRef ds:uri="http://schemas.microsoft.com/office/2006/metadata/properties"/>
-    <ds:schemaRef ds:uri="http://schemas.microsoft.com/office/infopath/2007/PartnerControls"/>
-  </ds:schemaRefs>
-</ds:datastoreItem>
 </file>